--- a/Machine Learning.docx
+++ b/Machine Learning.docx
@@ -124,7 +124,21 @@
           <w:rFonts w:ascii="Roboto" w:hAnsi="Roboto"/>
           <w:color w:val="333333"/>
         </w:rPr>
-        <w:t>Research Question with Machine Learning in Mind: Are we able to develop a predictive model that can estimate population size at any given time and thus determine overcrowding?</w:t>
+        <w:t>Research Question with Machine Learning in Mind: Are we able to develop a predictive model that can estimate population</w:t>
+      </w:r>
+      <w:r>
+        <w:rPr>
+          <w:rFonts w:ascii="Roboto" w:hAnsi="Roboto"/>
+          <w:color w:val="333333"/>
+        </w:rPr>
+        <w:t xml:space="preserve"> size at Hartsfield-Jackson in a given month and</w:t>
+      </w:r>
+      <w:r>
+        <w:rPr>
+          <w:rFonts w:ascii="Roboto" w:hAnsi="Roboto"/>
+          <w:color w:val="333333"/>
+        </w:rPr>
+        <w:t xml:space="preserve"> determine overcrowding?</w:t>
       </w:r>
     </w:p>
     <w:p>
@@ -337,47 +351,296 @@
       <w:pPr>
         <w:shd w:val="clear" w:color="auto" w:fill="FFFFFF"/>
         <w:spacing w:before="100" w:beforeAutospacing="1" w:after="100" w:afterAutospacing="1" w:line="240" w:lineRule="auto"/>
-      </w:pPr>
-      <w:r>
-        <w:rPr>
-          <w:rFonts w:ascii="Roboto" w:eastAsia="Times New Roman" w:hAnsi="Roboto" w:cs="Times New Roman"/>
-          <w:color w:val="333333"/>
-          <w:sz w:val="24"/>
-          <w:szCs w:val="24"/>
-        </w:rPr>
-        <w:t>For this project, a training dataset was created with 20% of the data from the original dataset and a cross-validation will be performed. The cross-validation will run the model with varying variable and determine which has the most optimal p-value, R</w:t>
-      </w:r>
-      <w:r>
-        <w:rPr>
-          <w:rFonts w:ascii="Roboto" w:eastAsia="Times New Roman" w:hAnsi="Roboto" w:cs="Times New Roman"/>
-          <w:color w:val="333333"/>
-          <w:sz w:val="24"/>
-          <w:szCs w:val="24"/>
-          <w:vertAlign w:val="superscript"/>
-        </w:rPr>
-        <w:t>2</w:t>
-      </w:r>
-      <w:r>
-        <w:rPr>
-          <w:rFonts w:ascii="Roboto" w:eastAsia="Times New Roman" w:hAnsi="Roboto" w:cs="Times New Roman"/>
-          <w:color w:val="333333"/>
-          <w:sz w:val="24"/>
-          <w:szCs w:val="24"/>
-          <w:vertAlign w:val="subscript"/>
-        </w:rPr>
+        <w:rPr>
+          <w:rFonts w:ascii="Roboto" w:eastAsia="Times New Roman" w:hAnsi="Roboto" w:cs="Times New Roman"/>
+          <w:color w:val="333333"/>
+          <w:sz w:val="24"/>
+          <w:szCs w:val="24"/>
+        </w:rPr>
+      </w:pPr>
+      <w:r>
+        <w:rPr>
+          <w:rFonts w:ascii="Roboto" w:eastAsia="Times New Roman" w:hAnsi="Roboto" w:cs="Times New Roman"/>
+          <w:color w:val="333333"/>
+          <w:sz w:val="24"/>
+          <w:szCs w:val="24"/>
+        </w:rPr>
+        <w:t>For this project, a training dataset was created with 20% of the data from the original dataset and a cross-validation will be performed. The cross-validation will run the model with varying variable and determine which has the most optimal</w:t>
+      </w:r>
+      <w:r>
+        <w:rPr>
+          <w:rFonts w:ascii="Roboto" w:eastAsia="Times New Roman" w:hAnsi="Roboto" w:cs="Times New Roman"/>
+          <w:color w:val="333333"/>
+          <w:sz w:val="24"/>
+          <w:szCs w:val="24"/>
+        </w:rPr>
+        <w:t>:</w:t>
+      </w:r>
+    </w:p>
+    <w:p>
+      <w:pPr>
+        <w:pStyle w:val="ListParagraph"/>
+        <w:numPr>
+          <w:ilvl w:val="0"/>
+          <w:numId w:val="2"/>
+        </w:numPr>
+        <w:shd w:val="clear" w:color="auto" w:fill="FFFFFF"/>
+        <w:spacing w:before="100" w:beforeAutospacing="1" w:after="100" w:afterAutospacing="1" w:line="240" w:lineRule="auto"/>
+        <w:rPr>
+          <w:rFonts w:ascii="Roboto" w:eastAsia="Times New Roman" w:hAnsi="Roboto" w:cs="Times New Roman"/>
+          <w:color w:val="333333"/>
+          <w:sz w:val="24"/>
+          <w:szCs w:val="24"/>
+        </w:rPr>
+      </w:pPr>
+      <w:r>
+        <w:rPr>
+          <w:rFonts w:ascii="Roboto" w:eastAsia="Times New Roman" w:hAnsi="Roboto" w:cs="Times New Roman"/>
+          <w:color w:val="333333"/>
+          <w:sz w:val="24"/>
+          <w:szCs w:val="24"/>
+        </w:rPr>
+        <w:lastRenderedPageBreak/>
         <w:t xml:space="preserve"> </w:t>
       </w:r>
-      <w:r>
-        <w:rPr>
-          <w:rFonts w:ascii="Roboto" w:eastAsia="Times New Roman" w:hAnsi="Roboto" w:cs="Times New Roman"/>
-          <w:color w:val="333333"/>
-          <w:sz w:val="24"/>
-          <w:szCs w:val="24"/>
-        </w:rPr>
-        <w:t>–value, which tells how much of a best-fit the model is, and Root Mean Square Error, which gives a “standard deviation” of the data points from the best-fit line for the regression.</w:t>
-      </w:r>
+      <w:proofErr w:type="gramStart"/>
+      <w:r>
+        <w:rPr>
+          <w:rFonts w:ascii="Roboto" w:eastAsia="Times New Roman" w:hAnsi="Roboto" w:cs="Times New Roman"/>
+          <w:color w:val="333333"/>
+          <w:sz w:val="24"/>
+          <w:szCs w:val="24"/>
+        </w:rPr>
+        <w:t>p-value</w:t>
+      </w:r>
+      <w:proofErr w:type="gramEnd"/>
+      <w:r>
+        <w:rPr>
+          <w:rFonts w:ascii="Roboto" w:eastAsia="Times New Roman" w:hAnsi="Roboto" w:cs="Times New Roman"/>
+          <w:color w:val="333333"/>
+          <w:sz w:val="24"/>
+          <w:szCs w:val="24"/>
+        </w:rPr>
+        <w:t>,</w:t>
+      </w:r>
+      <w:r>
+        <w:rPr>
+          <w:rFonts w:ascii="Roboto" w:eastAsia="Times New Roman" w:hAnsi="Roboto" w:cs="Times New Roman"/>
+          <w:color w:val="333333"/>
+          <w:sz w:val="24"/>
+          <w:szCs w:val="24"/>
+        </w:rPr>
+        <w:t xml:space="preserve"> </w:t>
+      </w:r>
+      <w:r>
+        <w:rPr>
+          <w:rFonts w:ascii="Roboto" w:eastAsia="Times New Roman" w:hAnsi="Roboto" w:cs="Times New Roman"/>
+          <w:color w:val="333333"/>
+          <w:sz w:val="24"/>
+          <w:szCs w:val="24"/>
+        </w:rPr>
+        <w:t>which displays the significance of the model compared to a null model, which is usually a model that displays averages of the dependent variable.</w:t>
+      </w:r>
+      <w:r>
+        <w:rPr>
+          <w:rFonts w:ascii="Roboto" w:eastAsia="Times New Roman" w:hAnsi="Roboto" w:cs="Times New Roman"/>
+          <w:color w:val="333333"/>
+          <w:sz w:val="24"/>
+          <w:szCs w:val="24"/>
+        </w:rPr>
+        <w:t xml:space="preserve"> It is a matter of laying down a baseline for accuracy of the model. The lower the p-value (ranging from 0 to 1), the more likely the model is more accurate at approximation than the null model, and the null model can be thrown out. </w:t>
+      </w:r>
+    </w:p>
+    <w:p>
+      <w:pPr>
+        <w:pStyle w:val="ListParagraph"/>
+        <w:shd w:val="clear" w:color="auto" w:fill="FFFFFF"/>
+        <w:spacing w:before="100" w:beforeAutospacing="1" w:after="100" w:afterAutospacing="1" w:line="240" w:lineRule="auto"/>
+        <w:rPr>
+          <w:rFonts w:ascii="Roboto" w:eastAsia="Times New Roman" w:hAnsi="Roboto" w:cs="Times New Roman"/>
+          <w:color w:val="333333"/>
+          <w:sz w:val="24"/>
+          <w:szCs w:val="24"/>
+        </w:rPr>
+      </w:pPr>
+    </w:p>
+    <w:p>
+      <w:pPr>
+        <w:shd w:val="clear" w:color="auto" w:fill="FFFFFF"/>
+        <w:spacing w:before="100" w:beforeAutospacing="1" w:after="100" w:afterAutospacing="1" w:line="240" w:lineRule="auto"/>
+        <w:rPr>
+          <w:rFonts w:ascii="Roboto" w:eastAsia="Times New Roman" w:hAnsi="Roboto" w:cs="Times New Roman"/>
+          <w:color w:val="333333"/>
+          <w:sz w:val="24"/>
+          <w:szCs w:val="24"/>
+        </w:rPr>
+      </w:pPr>
       <w:bookmarkStart w:id="0" w:name="_GoBack"/>
       <w:bookmarkEnd w:id="0"/>
+    </w:p>
+    <w:p>
+      <w:pPr>
+        <w:pStyle w:val="ListParagraph"/>
+        <w:rPr>
+          <w:rFonts w:ascii="Roboto" w:eastAsia="Times New Roman" w:hAnsi="Roboto" w:cs="Times New Roman"/>
+          <w:color w:val="333333"/>
+          <w:sz w:val="24"/>
+          <w:szCs w:val="24"/>
+        </w:rPr>
+      </w:pPr>
+    </w:p>
+    <w:p>
+      <w:pPr>
+        <w:pStyle w:val="ListParagraph"/>
+        <w:numPr>
+          <w:ilvl w:val="0"/>
+          <w:numId w:val="2"/>
+        </w:numPr>
+        <w:shd w:val="clear" w:color="auto" w:fill="FFFFFF"/>
+        <w:spacing w:before="100" w:beforeAutospacing="1" w:after="100" w:afterAutospacing="1" w:line="240" w:lineRule="auto"/>
+        <w:rPr>
+          <w:rFonts w:ascii="Roboto" w:eastAsia="Times New Roman" w:hAnsi="Roboto" w:cs="Times New Roman"/>
+          <w:color w:val="333333"/>
+          <w:sz w:val="24"/>
+          <w:szCs w:val="24"/>
+        </w:rPr>
+      </w:pPr>
+      <w:r>
+        <w:rPr>
+          <w:rFonts w:ascii="Roboto" w:eastAsia="Times New Roman" w:hAnsi="Roboto" w:cs="Times New Roman"/>
+          <w:color w:val="333333"/>
+          <w:sz w:val="24"/>
+          <w:szCs w:val="24"/>
+        </w:rPr>
+        <w:t>R</w:t>
+      </w:r>
+      <w:r>
+        <w:rPr>
+          <w:rFonts w:ascii="Roboto" w:eastAsia="Times New Roman" w:hAnsi="Roboto" w:cs="Times New Roman"/>
+          <w:color w:val="333333"/>
+          <w:sz w:val="24"/>
+          <w:szCs w:val="24"/>
+          <w:vertAlign w:val="superscript"/>
+        </w:rPr>
+        <w:t>2</w:t>
+      </w:r>
+      <w:r>
+        <w:rPr>
+          <w:rFonts w:ascii="Roboto" w:eastAsia="Times New Roman" w:hAnsi="Roboto" w:cs="Times New Roman"/>
+          <w:color w:val="333333"/>
+          <w:sz w:val="24"/>
+          <w:szCs w:val="24"/>
+          <w:vertAlign w:val="subscript"/>
+        </w:rPr>
+        <w:t xml:space="preserve"> </w:t>
+      </w:r>
+      <w:r>
+        <w:rPr>
+          <w:rFonts w:ascii="Roboto" w:eastAsia="Times New Roman" w:hAnsi="Roboto" w:cs="Times New Roman"/>
+          <w:color w:val="333333"/>
+          <w:sz w:val="24"/>
+          <w:szCs w:val="24"/>
+        </w:rPr>
+        <w:t xml:space="preserve">–value, </w:t>
+      </w:r>
+      <w:r>
+        <w:rPr>
+          <w:rFonts w:ascii="Roboto" w:eastAsia="Times New Roman" w:hAnsi="Roboto" w:cs="Times New Roman"/>
+          <w:color w:val="333333"/>
+          <w:sz w:val="24"/>
+          <w:szCs w:val="24"/>
+        </w:rPr>
+        <w:t>which determines how “close” the points are to the regression line. The values range from 0 to 1, with values closer to 1 indicating that the data points are “closer” and more tightly correlated to the regression line. In layman’s terms, the closer the value is to 1, the better approximation of the data points the predictive model will give.</w:t>
+      </w:r>
+      <w:r>
+        <w:rPr>
+          <w:rFonts w:ascii="Roboto" w:eastAsia="Times New Roman" w:hAnsi="Roboto" w:cs="Times New Roman"/>
+          <w:color w:val="333333"/>
+          <w:sz w:val="24"/>
+          <w:szCs w:val="24"/>
+        </w:rPr>
+        <w:t xml:space="preserve"> If it is closer to 0, then the independent variable may need to be changed as it does not provide enough context or influence on the dependent variable and is thus not useful for the model.</w:t>
+      </w:r>
+    </w:p>
+    <w:p>
+      <w:pPr>
+        <w:shd w:val="clear" w:color="auto" w:fill="FFFFFF"/>
+        <w:spacing w:before="100" w:beforeAutospacing="1" w:after="100" w:afterAutospacing="1" w:line="240" w:lineRule="auto"/>
+        <w:rPr>
+          <w:rFonts w:ascii="Roboto" w:eastAsia="Times New Roman" w:hAnsi="Roboto" w:cs="Times New Roman"/>
+          <w:color w:val="333333"/>
+          <w:sz w:val="24"/>
+          <w:szCs w:val="24"/>
+        </w:rPr>
+      </w:pPr>
+    </w:p>
+    <w:p>
+      <w:pPr>
+        <w:pStyle w:val="ListParagraph"/>
+        <w:shd w:val="clear" w:color="auto" w:fill="FFFFFF"/>
+        <w:spacing w:before="100" w:beforeAutospacing="1" w:after="100" w:afterAutospacing="1" w:line="240" w:lineRule="auto"/>
+        <w:rPr>
+          <w:rFonts w:ascii="Roboto" w:eastAsia="Times New Roman" w:hAnsi="Roboto" w:cs="Times New Roman"/>
+          <w:color w:val="333333"/>
+          <w:sz w:val="24"/>
+          <w:szCs w:val="24"/>
+        </w:rPr>
+      </w:pPr>
+    </w:p>
+    <w:p>
+      <w:pPr>
+        <w:pStyle w:val="ListParagraph"/>
+        <w:numPr>
+          <w:ilvl w:val="0"/>
+          <w:numId w:val="2"/>
+        </w:numPr>
+        <w:shd w:val="clear" w:color="auto" w:fill="FFFFFF"/>
+        <w:spacing w:before="100" w:beforeAutospacing="1" w:after="100" w:afterAutospacing="1" w:line="240" w:lineRule="auto"/>
+        <w:rPr>
+          <w:rFonts w:ascii="Roboto" w:eastAsia="Times New Roman" w:hAnsi="Roboto" w:cs="Times New Roman"/>
+          <w:color w:val="333333"/>
+          <w:sz w:val="24"/>
+          <w:szCs w:val="24"/>
+        </w:rPr>
+      </w:pPr>
+      <w:r>
+        <w:rPr>
+          <w:rFonts w:ascii="Roboto" w:eastAsia="Times New Roman" w:hAnsi="Roboto" w:cs="Times New Roman"/>
+          <w:color w:val="333333"/>
+          <w:sz w:val="24"/>
+          <w:szCs w:val="24"/>
+        </w:rPr>
+        <w:t>Root Mean Square Error, which gives a “standard deviation</w:t>
+      </w:r>
+      <w:r>
+        <w:rPr>
+          <w:rFonts w:ascii="Roboto" w:eastAsia="Times New Roman" w:hAnsi="Roboto" w:cs="Times New Roman"/>
+          <w:color w:val="333333"/>
+          <w:sz w:val="24"/>
+          <w:szCs w:val="24"/>
+        </w:rPr>
+        <w:t xml:space="preserve">” of the data points; the average of variance of each of the points from each other. This value can be infinite, but the smaller the RMSE, the better approximation – the values of the dataset are not as sparse. This is important as data points can line up well and be set up around another regression line that was not considered </w:t>
+      </w:r>
+      <w:proofErr w:type="spellStart"/>
+      <w:r>
+        <w:rPr>
+          <w:rFonts w:ascii="Roboto" w:eastAsia="Times New Roman" w:hAnsi="Roboto" w:cs="Times New Roman"/>
+          <w:color w:val="333333"/>
+          <w:sz w:val="24"/>
+          <w:szCs w:val="24"/>
+        </w:rPr>
+        <w:t>inititally</w:t>
+      </w:r>
+      <w:proofErr w:type="spellEnd"/>
+      <w:r>
+        <w:rPr>
+          <w:rFonts w:ascii="Roboto" w:eastAsia="Times New Roman" w:hAnsi="Roboto" w:cs="Times New Roman"/>
+          <w:color w:val="333333"/>
+          <w:sz w:val="24"/>
+          <w:szCs w:val="24"/>
+        </w:rPr>
+        <w:t>.</w:t>
+      </w:r>
     </w:p>
     <w:sectPr>
       <w:pgSz w:w="12240" w:h="15840"/>
@@ -392,6 +655,95 @@
 <file path=word/numbering.xml><?xml version="1.0" encoding="utf-8"?>
 <w:numbering xmlns:wpc="http://schemas.microsoft.com/office/word/2010/wordprocessingCanvas" xmlns:cx="http://schemas.microsoft.com/office/drawing/2014/chartex" xmlns:cx1="http://schemas.microsoft.com/office/drawing/2015/9/8/chartex" xmlns:mc="http://schemas.openxmlformats.org/markup-compatibility/2006" xmlns:o="urn:schemas-microsoft-com:office:office" xmlns:r="http://schemas.openxmlformats.org/officeDocument/2006/relationships" xmlns:m="http://schemas.openxmlformats.org/officeDocument/2006/math" xmlns:v="urn:schemas-microsoft-com:vml" xmlns:wp14="http://schemas.microsoft.com/office/word/2010/wordprocessingDrawing" xmlns:wp="http://schemas.openxmlformats.org/drawingml/2006/wordprocessingDrawing" xmlns:w10="urn:schemas-microsoft-com:office:word" xmlns:w="http://schemas.openxmlformats.org/wordprocessingml/2006/main" xmlns:w14="http://schemas.microsoft.com/office/word/2010/wordml" xmlns:w15="http://schemas.microsoft.com/office/word/2012/wordml" xmlns:w16se="http://schemas.microsoft.com/office/word/2015/wordml/symex" xmlns:wpg="http://schemas.microsoft.com/office/word/2010/wordprocessingGroup" xmlns:wpi="http://schemas.microsoft.com/office/word/2010/wordprocessingInk" xmlns:wne="http://schemas.microsoft.com/office/word/2006/wordml" xmlns:wps="http://schemas.microsoft.com/office/word/2010/wordprocessingShape" mc:Ignorable="w14 w15 w16se wp14">
   <w:abstractNum w:abstractNumId="0" w15:restartNumberingAfterBreak="0">
+    <w:nsid w:val="20F33953"/>
+    <w:multiLevelType w:val="hybridMultilevel"/>
+    <w:tmpl w:val="FBA44A0C"/>
+    <w:lvl w:ilvl="0" w:tplc="04090011">
+      <w:start w:val="1"/>
+      <w:numFmt w:val="decimal"/>
+      <w:lvlText w:val="%1)"/>
+      <w:lvlJc w:val="left"/>
+      <w:pPr>
+        <w:ind w:left="720" w:hanging="360"/>
+      </w:pPr>
+      <w:rPr>
+        <w:rFonts w:hint="default"/>
+      </w:rPr>
+    </w:lvl>
+    <w:lvl w:ilvl="1" w:tplc="04090019" w:tentative="1">
+      <w:start w:val="1"/>
+      <w:numFmt w:val="lowerLetter"/>
+      <w:lvlText w:val="%2."/>
+      <w:lvlJc w:val="left"/>
+      <w:pPr>
+        <w:ind w:left="1440" w:hanging="360"/>
+      </w:pPr>
+    </w:lvl>
+    <w:lvl w:ilvl="2" w:tplc="0409001B" w:tentative="1">
+      <w:start w:val="1"/>
+      <w:numFmt w:val="lowerRoman"/>
+      <w:lvlText w:val="%3."/>
+      <w:lvlJc w:val="right"/>
+      <w:pPr>
+        <w:ind w:left="2160" w:hanging="180"/>
+      </w:pPr>
+    </w:lvl>
+    <w:lvl w:ilvl="3" w:tplc="0409000F" w:tentative="1">
+      <w:start w:val="1"/>
+      <w:numFmt w:val="decimal"/>
+      <w:lvlText w:val="%4."/>
+      <w:lvlJc w:val="left"/>
+      <w:pPr>
+        <w:ind w:left="2880" w:hanging="360"/>
+      </w:pPr>
+    </w:lvl>
+    <w:lvl w:ilvl="4" w:tplc="04090019" w:tentative="1">
+      <w:start w:val="1"/>
+      <w:numFmt w:val="lowerLetter"/>
+      <w:lvlText w:val="%5."/>
+      <w:lvlJc w:val="left"/>
+      <w:pPr>
+        <w:ind w:left="3600" w:hanging="360"/>
+      </w:pPr>
+    </w:lvl>
+    <w:lvl w:ilvl="5" w:tplc="0409001B" w:tentative="1">
+      <w:start w:val="1"/>
+      <w:numFmt w:val="lowerRoman"/>
+      <w:lvlText w:val="%6."/>
+      <w:lvlJc w:val="right"/>
+      <w:pPr>
+        <w:ind w:left="4320" w:hanging="180"/>
+      </w:pPr>
+    </w:lvl>
+    <w:lvl w:ilvl="6" w:tplc="0409000F" w:tentative="1">
+      <w:start w:val="1"/>
+      <w:numFmt w:val="decimal"/>
+      <w:lvlText w:val="%7."/>
+      <w:lvlJc w:val="left"/>
+      <w:pPr>
+        <w:ind w:left="5040" w:hanging="360"/>
+      </w:pPr>
+    </w:lvl>
+    <w:lvl w:ilvl="7" w:tplc="04090019" w:tentative="1">
+      <w:start w:val="1"/>
+      <w:numFmt w:val="lowerLetter"/>
+      <w:lvlText w:val="%8."/>
+      <w:lvlJc w:val="left"/>
+      <w:pPr>
+        <w:ind w:left="5760" w:hanging="360"/>
+      </w:pPr>
+    </w:lvl>
+    <w:lvl w:ilvl="8" w:tplc="0409001B" w:tentative="1">
+      <w:start w:val="1"/>
+      <w:numFmt w:val="lowerRoman"/>
+      <w:lvlText w:val="%9."/>
+      <w:lvlJc w:val="right"/>
+      <w:pPr>
+        <w:ind w:left="6480" w:hanging="180"/>
+      </w:pPr>
+    </w:lvl>
+  </w:abstractNum>
+  <w:abstractNum w:abstractNumId="1" w15:restartNumberingAfterBreak="0">
     <w:nsid w:val="2FF63B2B"/>
     <w:multiLevelType w:val="multilevel"/>
     <w:tmpl w:val="3000C484"/>
@@ -505,6 +857,9 @@
     </w:lvl>
   </w:abstractNum>
   <w:num w:numId="1">
+    <w:abstractNumId w:val="1"/>
+  </w:num>
+  <w:num w:numId="2">
     <w:abstractNumId w:val="0"/>
   </w:num>
 </w:numbering>
